--- a/mike-paper-reviews-500/split-reviews-docx/Review_147.docx
+++ b/mike-paper-reviews-500/split-reviews-docx/Review_147.docx
@@ -7,9 +7,9 @@
         <w:pStyle w:val="Heading1"/>
       </w:pPr>
       <w:r>
-        <w:t>Review 147: Generative Image Dynamics</w:t>
+        <w:t>Review 146: Reinforced Self-Training (ReST) for Language Modeling, 14.09.23</w:t>
         <w:br/>
-        <w:t>https://huggingface.co/papers/2309.07906</w:t>
+        <w:t>https://arxiv.org/abs/2308.08998.pdf</w:t>
       </w:r>
     </w:p>
     <w:p>
@@ -17,7 +17,7 @@
         <w:rPr>
           <w:b/>
         </w:rPr>
-        <w:t>Paper: https://arxiv.org/abs/2309.07906v3</w:t>
+        <w:t>Paper: https://arxiv.org/abs/2308.08998v2</w:t>
       </w:r>
     </w:p>
     <w:p/>
@@ -25,33 +25,92 @@
       <w:pPr>
         <w:pStyle w:val="Normal"/>
       </w:pPr>
-      <w:r/>
+      <w:r>
+        <w:t xml:space="preserve">שמעתם על RLHF? ראשי תיבות אלו הפכו להיות מאוד פופולריים לאור הצלחתו של ChatGPT שאומן בשיטה הזו. מאז לא מעט מודלי שפה מאומנים עם השיטה הזו למרות שיש טוענים שניתן להשיג את אותו הדבר עם SFT (self-supervised fine-tuning). </w:t>
+        <w:br/>
+        <w:br/>
+        <w:t>אבל היום ב-#shorthebrewpapereviews נסקור מאמר שמציע שיטה לשיפור של RLHF. שיפור הביצועים המיוחל מושג על ידי שיפור איכות הדאטה on-the-fly. אבל קודם כל בואו נבין מה זה בעצם RLHF לאימון מודל שפה יסודי (foundational). הוא תהליך המורכב מ- 4 שלבים:</w:t>
+      </w:r>
     </w:p>
     <w:p>
       <w:pPr>
         <w:pStyle w:val="Normal"/>
       </w:pPr>
       <w:r>
-        <w:t>נתחיל מזה שזה מאמר מאוד יפה רק בגלל זה מופיע בו התמרת פוריה (עבדתי בתחום עיבוד אותות כמה שנים ויש לי זכרונות חמים ממנו). שנית, המאמר עוסק במודלי דיפוזיה וביצירת וידאו עם תמונה שאני מאוד אוהב. אוקיי.</w:t>
-        <w:br/>
-        <w:br/>
-        <w:t xml:space="preserve">אז היום ב-#shorthebrewpapereviews סוקרים מאמר ש״מוסיף״ תנועה לאובייקט בתמונה, כלומר מגנרט וידאו קצר המראה אובייקט בדינמיקה( למשל פרח ברוח).  יש כמה גישות למידול של תנועה בוידאו למשל שדה תנועה שמסמן תזוזה של כל פיקסל בתמונה. כלומר וידאו המורכב מ-T פריימים ניתן לייצוג על ידי T x H x W מספרים לתמונה בגודל HxW. </w:t>
-        <w:br/>
-        <w:br/>
-        <w:t xml:space="preserve">כלומר יש לנו  HxW מערכים באורך T מספרים המתארים את המסלול של כל פיקסל בתמונה. אז הנה באה הקטע של התמרת פוריה שאני כה אוהב. במקום לחזות את המערך הזה בואו נעשה זאת עם התמרת הפוריה שלו. כמובן שבמקרה שלנו ההתמרה דו מימדית כי כל פיקסל יכול לנוע בשני הכיוונים (למעשה 4 מספרים ממשים פר פיקסל כי התמרת פוריה היא מרוכבת). </w:t>
-        <w:br/>
-        <w:br/>
-        <w:t xml:space="preserve">אוקיי, אז מאמנים מודל דיפוזיה שמטרתו לגנרט התמרת פוריה של תנועתו של כל פיקסל. הבעיה אבל שקצת קשה לאמן רשת שחוזה וקטור ארוך (של תדרים) לכל פיקסל בתמונה (לטענת המאמר). אז הם שמים לב שתנועה של כל פיקסל מתוארת בעיקר על ידי תדרים נמוכים (תנועה איטית) כאשר התדרים הגבוהים מקבלים ערכים נמוכים. אז המחברים מחליטים לקחת רק 16 התדרים הנמוכים ביותר לגנרוט (יש איזה נרמול של התדרים כדי למנוע ערכים גבוהים מדי של תדרים מסוימים). </w:t>
-        <w:br/>
-        <w:br/>
-        <w:t>טוב, איך מאמנים מודל דיפוזיה. לוקחים תמונה בדינמיקה (סרטון קצר), מחשבים את שדה התמונה, מעבירים את זה דרך התמרת פוריה וזה מהווה הקלט למודל דיפוזיה שאותו מרעישים ואז מסירים את הרעש לאט לאט עם המודל. בנוסף מכניסים למודל את התמונה וגם תיאור טקסטואלי (אופציאונלי). ב-inference מעבירים את התמרת פוריה של שדה התנועה דרך התמרת פוריה הפוכה ומרנדרים את הוידאו. והדבר האחרון כמובן משתמשים במודל דיפוזיה לטנטי….</w:t>
+        <w:t>הוא אימון מקדים (pretraining) על קורפוס ענק</w:t>
       </w:r>
     </w:p>
     <w:p>
       <w:pPr>
         <w:pStyle w:val="Normal"/>
       </w:pPr>
-      <w:r/>
+      <w:r>
+        <w:t>כיול מפוקח (SFT) או instruction tuning – אימון נוסף על דאטהסט מאוד איכותי (בד״כ שאלות ותשובות)</w:t>
+      </w:r>
+    </w:p>
+    <w:p>
+      <w:pPr>
+        <w:pStyle w:val="Normal"/>
+      </w:pPr>
+      <w:r>
+        <w:t>אימון מודל תגמול (reward) משערך את איכות הפלט(ציון סקלרי) של מודל שפה</w:t>
+      </w:r>
+    </w:p>
+    <w:p>
+      <w:pPr>
+        <w:pStyle w:val="Normal"/>
+      </w:pPr>
+      <w:r>
+        <w:t>הרצה של אלגוריתם RL (למשל PPO שהוא אלגוריתם on-policy אונליין) כדי לגרום למודל שפה להיות ״מיושר יותר״ עם הציפיות שלנו על ידי מקסום פונקצית התגמול ותוך שמירת המודל קרוב לזה בסוף שלב 2</w:t>
+      </w:r>
+    </w:p>
+    <w:p>
+      <w:pPr>
+        <w:pStyle w:val="Normal"/>
+      </w:pPr>
+      <w:r>
+        <w:t>כאמור המאמר הנסקר מציע שיטה לשיפור של RLHF אבל לעומת RLHF הקודם השלב האחרון מבוצע באמצעות אלגוריתם RL אופליין שמאפשר שימוש חוזר בדאטה. האלגוריתם מכיל את השלבים הבאים (הם ניסו זאת על משימת התרגום):</w:t>
+      </w:r>
+    </w:p>
+    <w:p>
+      <w:pPr>
+        <w:pStyle w:val="Normal"/>
+      </w:pPr>
+      <w:r>
+        <w:t xml:space="preserve"> גנרוט דאטה ממדול שפה מאומן מהשלב הקודם וחישוב ציון (תגמול) עבור כל זוג של (טקסט, טקסט מתורגם)</w:t>
+      </w:r>
+    </w:p>
+    <w:p>
+      <w:pPr>
+        <w:pStyle w:val="Normal"/>
+      </w:pPr>
+      <w:r>
+        <w:t>בוחרים סף של הציון ומסננים את כל הנקודות שהציון שלהם קטן מהסף</w:t>
+      </w:r>
+    </w:p>
+    <w:p>
+      <w:pPr>
+        <w:pStyle w:val="Normal"/>
+      </w:pPr>
+      <w:r>
+        <w:t>מכיילים מודל על הדאטהסט הזה תוך שימוש באלגוריתם של אופליין RL (דאטה חדש לא מיוצר) – שזה סוג של למידת חיקוי (imitation learning)</w:t>
+      </w:r>
+    </w:p>
+    <w:p>
+      <w:pPr>
+        <w:pStyle w:val="Normal"/>
+      </w:pPr>
+      <w:r>
+        <w:t>מעלים את הסף ומבצעים את שלב 3 עד שהביצועים על סט אבלואציה נתון מפסיקים להשתפר</w:t>
+      </w:r>
+    </w:p>
+    <w:p>
+      <w:pPr>
+        <w:pStyle w:val="Normal"/>
+      </w:pPr>
+      <w:r>
+        <w:t>אם ביצענו שלב 1 למשך פחות מ G איטרציות חוזרים לשלב 1 אחרת מסיימים</w:t>
+      </w:r>
     </w:p>
     <w:sectPr>
       <w:pgSz w:w="12240" w:h="15840"/>
